--- a/215. 膽、胆→胆.docx
+++ b/215. 膽、胆→胆.docx
@@ -140,7 +140,7 @@
           <w:szCs w:val="48"/>
           <w:lang w:eastAsia="zh-TW"/>
         </w:rPr>
-        <w:t>辨意：根據《教育部異體字字典》，「</w:t>
+        <w:t>辨意：「</w:t>
       </w:r>
       <w:r>
         <w:rPr>

--- a/215. 膽、胆→胆.docx
+++ b/215. 膽、胆→胆.docx
@@ -16,6 +16,7 @@
           <w:lang w:eastAsia="zh-TW"/>
         </w:rPr>
       </w:pPr>
+      <w:bookmarkStart w:id="0" w:name="_GoBack"/>
       <w:r>
         <w:rPr>
           <w:rFonts w:hint="eastAsia" w:ascii="TW-MOE-Std-Kai" w:hAnsi="TW-MOE-Std-Kai" w:eastAsia="TW-MOE-Std-Kai" w:cs="TW-MOE-Std-Kai"/>
@@ -167,27 +168,7 @@
           <w:szCs w:val="48"/>
           <w:lang w:val="en-US" w:eastAsia="zh-TW"/>
         </w:rPr>
-        <w:t>是指人體內臟器官之一（亦稱為</w:t>
-      </w:r>
-      <w:bookmarkStart w:id="0" w:name="_GoBack"/>
-      <w:bookmarkEnd w:id="0"/>
-      <w:r>
-        <w:rPr>
-          <w:rFonts w:hint="eastAsia" w:ascii="TW-MOE-Std-Kai" w:hAnsi="TW-MOE-Std-Kai" w:eastAsia="TW-MOE-Std-Kai" w:cs="TW-MOE-Std-Kai"/>
-          <w:sz w:val="48"/>
-          <w:szCs w:val="48"/>
-          <w:lang w:val="en-US" w:eastAsia="zh-TW"/>
-        </w:rPr>
-        <w:t>「膽囊」</w:t>
-      </w:r>
-      <w:r>
-        <w:rPr>
-          <w:rFonts w:hint="eastAsia" w:ascii="TW-MOE-Std-Kai" w:hAnsi="TW-MOE-Std-Kai" w:eastAsia="TW-MOE-Std-Kai" w:cs="TW-MOE-Std-Kai"/>
-          <w:sz w:val="48"/>
-          <w:szCs w:val="48"/>
-          <w:lang w:val="en-US" w:eastAsia="zh-TW"/>
-        </w:rPr>
-        <w:t>）、勇氣（古人認為勇氣自膽發出）、器物之內部（可容納水、空氣等），如「膽怯」、「膽小如鼠」、「膽大包天」、「明目張膽」、「球膽」、「瓶膽」、「內膽」等。而「胆（</w:t>
+        <w:t>是指人體內臟器官之一（亦稱為「膽囊」）、勇氣（古人認為勇氣自膽發出）、器物之內部（可容納水、空氣等），如「膽怯」、「膽小如鼠」、「膽大包天」、「明目張膽」、「球膽」、「瓶膽」、「內膽」等。而「胆（</w:t>
       </w:r>
       <w:r>
         <w:rPr>
@@ -277,6 +258,7 @@
         <w:t>現代語境中除「臈胆」一詞外一般都是用「膽」。</w:t>
       </w:r>
     </w:p>
+    <w:bookmarkEnd w:id="0"/>
     <w:sectPr>
       <w:pgSz w:w="11906" w:h="16838"/>
       <w:pgMar w:top="1440" w:right="1800" w:bottom="1440" w:left="1800" w:header="851" w:footer="992" w:gutter="0"/>

--- a/215. 膽、胆→胆.docx
+++ b/215. 膽、胆→胆.docx
@@ -11,17 +11,16 @@
         <w:jc w:val="left"/>
         <w:rPr>
           <w:rFonts w:hint="eastAsia" w:ascii="TW-MOE-Std-Kai" w:hAnsi="TW-MOE-Std-Kai" w:eastAsia="TW-MOE-Std-Kai" w:cs="TW-MOE-Std-Kai"/>
-          <w:sz w:val="48"/>
-          <w:szCs w:val="48"/>
+          <w:sz w:val="46"/>
+          <w:szCs w:val="46"/>
           <w:lang w:eastAsia="zh-TW"/>
         </w:rPr>
       </w:pPr>
-      <w:bookmarkStart w:id="0" w:name="_GoBack"/>
-      <w:r>
-        <w:rPr>
-          <w:rFonts w:hint="eastAsia" w:ascii="TW-MOE-Std-Kai" w:hAnsi="TW-MOE-Std-Kai" w:eastAsia="TW-MOE-Std-Kai" w:cs="TW-MOE-Std-Kai"/>
-          <w:sz w:val="48"/>
-          <w:szCs w:val="48"/>
+      <w:r>
+        <w:rPr>
+          <w:rFonts w:hint="eastAsia" w:ascii="TW-MOE-Std-Kai" w:hAnsi="TW-MOE-Std-Kai" w:eastAsia="TW-MOE-Std-Kai" w:cs="TW-MOE-Std-Kai"/>
+          <w:sz w:val="46"/>
+          <w:szCs w:val="46"/>
           <w:lang w:eastAsia="zh-TW"/>
         </w:rPr>
         <w:t>《大</w:t>
@@ -30,8 +29,8 @@
         <w:rPr>
           <w:rFonts w:hint="eastAsia" w:ascii="TW-MOE-Std-Kai" w:hAnsi="TW-MOE-Std-Kai" w:eastAsia="TW-MOE-Std-Kai" w:cs="TW-MOE-Std-Kai"/>
           <w:kern w:val="2"/>
-          <w:sz w:val="48"/>
-          <w:szCs w:val="48"/>
+          <w:sz w:val="46"/>
+          <w:szCs w:val="46"/>
           <w:lang w:val="en-US" w:eastAsia="zh-TW" w:bidi="ar-SA"/>
           <w14:ligatures w14:val="none"/>
         </w:rPr>
@@ -47,16 +46,16 @@
         <w:jc w:val="left"/>
         <w:rPr>
           <w:rFonts w:hint="default" w:ascii="TW-MOE-Std-Kai" w:hAnsi="TW-MOE-Std-Kai" w:eastAsia="TW-MOE-Std-Kai" w:cs="TW-MOE-Std-Kai"/>
-          <w:sz w:val="48"/>
-          <w:szCs w:val="48"/>
+          <w:sz w:val="46"/>
+          <w:szCs w:val="46"/>
           <w:lang w:val="en-US" w:eastAsia="zh-TW"/>
         </w:rPr>
       </w:pPr>
       <w:r>
         <w:rPr>
           <w:rFonts w:hint="eastAsia" w:ascii="TW-MOE-Std-Kai" w:hAnsi="TW-MOE-Std-Kai" w:eastAsia="TW-MOE-Std-Kai" w:cs="TW-MOE-Std-Kai"/>
-          <w:sz w:val="48"/>
-          <w:szCs w:val="48"/>
+          <w:sz w:val="46"/>
+          <w:szCs w:val="46"/>
           <w:lang w:eastAsia="zh-TW"/>
         </w:rPr>
         <w:t>辨音：「</w:t>
@@ -64,8 +63,8 @@
       <w:r>
         <w:rPr>
           <w:rFonts w:hint="eastAsia" w:ascii="TW-MOE-Std-Kai" w:hAnsi="TW-MOE-Std-Kai" w:eastAsia="TW-MOE-Std-Kai" w:cs="TW-MOE-Std-Kai"/>
-          <w:sz w:val="48"/>
-          <w:szCs w:val="48"/>
+          <w:sz w:val="46"/>
+          <w:szCs w:val="46"/>
           <w:lang w:val="en-US" w:eastAsia="zh-TW"/>
         </w:rPr>
         <w:t>膽」音</w:t>
@@ -73,8 +72,8 @@
       <w:r>
         <w:rPr>
           <w:rFonts w:hint="eastAsia" w:ascii="GB Pinyinok-C" w:hAnsi="GB Pinyinok-C" w:eastAsia="GB Pinyinok-C" w:cs="GB Pinyinok-C"/>
-          <w:sz w:val="48"/>
-          <w:szCs w:val="48"/>
+          <w:sz w:val="46"/>
+          <w:szCs w:val="46"/>
           <w:lang w:val="en-US" w:eastAsia="zh-TW"/>
         </w:rPr>
         <w:t>dǎn</w:t>
@@ -82,8 +81,8 @@
       <w:r>
         <w:rPr>
           <w:rFonts w:hint="eastAsia" w:ascii="TW-MOE-Std-Kai" w:hAnsi="TW-MOE-Std-Kai" w:eastAsia="TW-MOE-Std-Kai" w:cs="TW-MOE-Std-Kai"/>
-          <w:sz w:val="48"/>
-          <w:szCs w:val="48"/>
+          <w:sz w:val="46"/>
+          <w:szCs w:val="46"/>
           <w:lang w:val="en-US" w:eastAsia="zh-TW"/>
         </w:rPr>
         <w:t>，「胆」音</w:t>
@@ -91,8 +90,8 @@
       <w:r>
         <w:rPr>
           <w:rFonts w:hint="eastAsia" w:ascii="GB Pinyinok-C" w:hAnsi="GB Pinyinok-C" w:eastAsia="GB Pinyinok-C" w:cs="GB Pinyinok-C"/>
-          <w:sz w:val="48"/>
-          <w:szCs w:val="48"/>
+          <w:sz w:val="46"/>
+          <w:szCs w:val="46"/>
           <w:lang w:val="en-US" w:eastAsia="zh-TW"/>
         </w:rPr>
         <w:t>tán</w:t>
@@ -100,8 +99,8 @@
       <w:r>
         <w:rPr>
           <w:rFonts w:hint="eastAsia" w:ascii="TW-MOE-Std-Kai" w:hAnsi="TW-MOE-Std-Kai" w:eastAsia="TW-MOE-Std-Kai" w:cs="TW-MOE-Std-Kai"/>
-          <w:sz w:val="48"/>
-          <w:szCs w:val="48"/>
+          <w:sz w:val="46"/>
+          <w:szCs w:val="46"/>
           <w:lang w:val="en-US" w:eastAsia="zh-TW"/>
         </w:rPr>
         <w:t>或</w:t>
@@ -109,8 +108,8 @@
       <w:r>
         <w:rPr>
           <w:rFonts w:hint="eastAsia" w:ascii="GB Pinyinok-C" w:hAnsi="GB Pinyinok-C" w:eastAsia="GB Pinyinok-C" w:cs="GB Pinyinok-C"/>
-          <w:sz w:val="48"/>
-          <w:szCs w:val="48"/>
+          <w:sz w:val="46"/>
+          <w:szCs w:val="46"/>
           <w:lang w:val="en-US" w:eastAsia="zh-TW"/>
         </w:rPr>
         <w:t>dá</w:t>
@@ -118,8 +117,8 @@
       <w:r>
         <w:rPr>
           <w:rFonts w:hint="eastAsia" w:ascii="TW-MOE-Std-Kai" w:hAnsi="TW-MOE-Std-Kai" w:eastAsia="TW-MOE-Std-Kai" w:cs="TW-MOE-Std-Kai"/>
-          <w:sz w:val="48"/>
-          <w:szCs w:val="48"/>
+          <w:sz w:val="46"/>
+          <w:szCs w:val="46"/>
           <w:lang w:val="en-US" w:eastAsia="zh-TW"/>
         </w:rPr>
         <w:t>。故「膽」和「胆」為極易區分之字，可因聲辨字（根據不同的讀音確定不同的字）。</w:t>
@@ -129,16 +128,16 @@
       <w:pPr>
         <w:rPr>
           <w:rFonts w:hint="default" w:ascii="TW-MOE-Std-Kai" w:hAnsi="TW-MOE-Std-Kai" w:eastAsia="TW-MOE-Std-Kai" w:cs="TW-MOE-Std-Kai"/>
-          <w:sz w:val="48"/>
-          <w:szCs w:val="48"/>
+          <w:sz w:val="46"/>
+          <w:szCs w:val="46"/>
           <w:lang w:val="en-US" w:eastAsia="zh-TW"/>
         </w:rPr>
       </w:pPr>
       <w:r>
         <w:rPr>
           <w:rFonts w:hint="eastAsia" w:ascii="TW-MOE-Std-Kai" w:hAnsi="TW-MOE-Std-Kai" w:eastAsia="TW-MOE-Std-Kai" w:cs="TW-MOE-Std-Kai"/>
-          <w:sz w:val="48"/>
-          <w:szCs w:val="48"/>
+          <w:sz w:val="46"/>
+          <w:szCs w:val="46"/>
           <w:lang w:eastAsia="zh-TW"/>
         </w:rPr>
         <w:t>辨意：「</w:t>
@@ -146,8 +145,8 @@
       <w:r>
         <w:rPr>
           <w:rFonts w:hint="eastAsia" w:ascii="TW-MOE-Std-Kai" w:hAnsi="TW-MOE-Std-Kai" w:eastAsia="TW-MOE-Std-Kai" w:cs="TW-MOE-Std-Kai"/>
-          <w:sz w:val="48"/>
-          <w:szCs w:val="48"/>
+          <w:sz w:val="46"/>
+          <w:szCs w:val="46"/>
           <w:lang w:val="en-US" w:eastAsia="zh-TW"/>
         </w:rPr>
         <w:t>膽</w:t>
@@ -155,8 +154,8 @@
       <w:r>
         <w:rPr>
           <w:rFonts w:hint="eastAsia" w:ascii="TW-MOE-Std-Kai" w:hAnsi="TW-MOE-Std-Kai" w:eastAsia="TW-MOE-Std-Kai" w:cs="TW-MOE-Std-Kai"/>
-          <w:sz w:val="48"/>
-          <w:szCs w:val="48"/>
+          <w:sz w:val="46"/>
+          <w:szCs w:val="46"/>
           <w:lang w:eastAsia="zh-TW"/>
         </w:rPr>
         <w:t>」</w:t>
@@ -164,17 +163,55 @@
       <w:r>
         <w:rPr>
           <w:rFonts w:hint="eastAsia" w:ascii="TW-MOE-Std-Kai" w:hAnsi="TW-MOE-Std-Kai" w:eastAsia="TW-MOE-Std-Kai" w:cs="TW-MOE-Std-Kai"/>
-          <w:sz w:val="48"/>
-          <w:szCs w:val="48"/>
-          <w:lang w:val="en-US" w:eastAsia="zh-TW"/>
-        </w:rPr>
-        <w:t>是指人體內臟器官之一（亦稱為「膽囊」）、勇氣（古人認為勇氣自膽發出）、器物之內部（可容納水、空氣等），如「膽怯」、「膽小如鼠」、「膽大包天」、「明目張膽」、「球膽」、「瓶膽」、「內膽」等。而「胆（</w:t>
+          <w:sz w:val="46"/>
+          <w:szCs w:val="46"/>
+          <w:lang w:val="en-US" w:eastAsia="zh-TW"/>
+        </w:rPr>
+        <w:t>是指人體內臟器官之一（亦稱為「膽囊」）、勇氣（古人認為勇氣自膽發出）、器物之內部（可容納水、空氣等），如「肝膽」、「肝膽相照」、「膽怯」、「膽小」</w:t>
+      </w:r>
+      <w:r>
+        <w:rPr>
+          <w:rFonts w:hint="eastAsia" w:ascii="TW-MOE-Std-Kai" w:hAnsi="TW-MOE-Std-Kai" w:eastAsia="TW-MOE-Std-Kai" w:cs="TW-MOE-Std-Kai"/>
+          <w:sz w:val="46"/>
+          <w:szCs w:val="46"/>
+          <w:lang w:val="en-US" w:eastAsia="zh-TW"/>
+        </w:rPr>
+        <w:t>、「膽小如鼠」、「大膽」</w:t>
+      </w:r>
+      <w:r>
+        <w:rPr>
+          <w:rFonts w:hint="eastAsia" w:ascii="TW-MOE-Std-Kai" w:hAnsi="TW-MOE-Std-Kai" w:eastAsia="TW-MOE-Std-Kai" w:cs="TW-MOE-Std-Kai"/>
+          <w:sz w:val="46"/>
+          <w:szCs w:val="46"/>
+          <w:lang w:val="en-US" w:eastAsia="zh-TW"/>
+        </w:rPr>
+        <w:t>、「膽大」</w:t>
+      </w:r>
+      <w:bookmarkStart w:id="0" w:name="_GoBack"/>
+      <w:bookmarkEnd w:id="0"/>
+      <w:r>
+        <w:rPr>
+          <w:rFonts w:hint="eastAsia" w:ascii="TW-MOE-Std-Kai" w:hAnsi="TW-MOE-Std-Kai" w:eastAsia="TW-MOE-Std-Kai" w:cs="TW-MOE-Std-Kai"/>
+          <w:sz w:val="46"/>
+          <w:szCs w:val="46"/>
+          <w:lang w:val="en-US" w:eastAsia="zh-TW"/>
+        </w:rPr>
+        <w:t>、「膽大包天」</w:t>
+      </w:r>
+      <w:r>
+        <w:rPr>
+          <w:rFonts w:hint="eastAsia" w:ascii="TW-MOE-Std-Kai" w:hAnsi="TW-MOE-Std-Kai" w:eastAsia="TW-MOE-Std-Kai" w:cs="TW-MOE-Std-Kai"/>
+          <w:sz w:val="46"/>
+          <w:szCs w:val="46"/>
+          <w:lang w:val="en-US" w:eastAsia="zh-TW"/>
+        </w:rPr>
+        <w:t>、「裂膽」、「膽裂魂飛」、「明目張膽」、「鐵膽銅心」、「熊心豹膽」、「球膽」、「瓶膽」、「內膽」等。而「胆（</w:t>
       </w:r>
       <w:r>
         <w:rPr>
           <w:rFonts w:hint="eastAsia" w:ascii="GB Pinyinok-C" w:hAnsi="GB Pinyinok-C" w:eastAsia="GB Pinyinok-C" w:cs="GB Pinyinok-C"/>
-          <w:sz w:val="48"/>
-          <w:szCs w:val="48"/>
+          <w:sz w:val="46"/>
+          <w:szCs w:val="46"/>
           <w:lang w:val="en-US" w:eastAsia="zh-TW"/>
         </w:rPr>
         <w:t>tán</w:t>
@@ -182,8 +219,8 @@
       <w:r>
         <w:rPr>
           <w:rFonts w:hint="eastAsia" w:ascii="TW-MOE-Std-Kai" w:hAnsi="TW-MOE-Std-Kai" w:eastAsia="TW-MOE-Std-Kai" w:cs="TW-MOE-Std-Kai"/>
-          <w:sz w:val="48"/>
-          <w:szCs w:val="48"/>
+          <w:sz w:val="46"/>
+          <w:szCs w:val="46"/>
           <w:lang w:val="en-US" w:eastAsia="zh-TW"/>
         </w:rPr>
         <w:t>）」則是指口脂澤，為文言詞，今已不常用。「胆（</w:t>
@@ -191,8 +228,8 @@
       <w:r>
         <w:rPr>
           <w:rFonts w:hint="eastAsia" w:ascii="GB Pinyinok-C" w:hAnsi="GB Pinyinok-C" w:eastAsia="GB Pinyinok-C" w:cs="GB Pinyinok-C"/>
-          <w:sz w:val="48"/>
-          <w:szCs w:val="48"/>
+          <w:sz w:val="46"/>
+          <w:szCs w:val="46"/>
           <w:lang w:val="en-US" w:eastAsia="zh-TW"/>
         </w:rPr>
         <w:t>dá</w:t>
@@ -200,8 +237,8 @@
       <w:r>
         <w:rPr>
           <w:rFonts w:hint="eastAsia" w:ascii="TW-MOE-Std-Kai" w:hAnsi="TW-MOE-Std-Kai" w:eastAsia="TW-MOE-Std-Kai" w:cs="TW-MOE-Std-Kai"/>
-          <w:sz w:val="48"/>
-          <w:szCs w:val="48"/>
+          <w:sz w:val="46"/>
+          <w:szCs w:val="46"/>
           <w:lang w:val="en-US" w:eastAsia="zh-TW"/>
         </w:rPr>
         <w:t>）</w:t>
@@ -210,8 +247,8 @@
         <w:rPr>
           <w:rFonts w:hint="eastAsia" w:ascii="TW-MOE-Std-Kai" w:hAnsi="TW-MOE-Std-Kai" w:eastAsia="TW-MOE-Std-Kai" w:cs="TW-MOE-Std-Kai"/>
           <w:kern w:val="2"/>
-          <w:sz w:val="48"/>
-          <w:szCs w:val="48"/>
+          <w:sz w:val="46"/>
+          <w:szCs w:val="46"/>
           <w:lang w:val="en-US" w:eastAsia="zh-TW" w:bidi="ar-SA"/>
           <w14:ligatures w14:val="none"/>
         </w:rPr>
@@ -221,8 +258,8 @@
         <w:rPr>
           <w:rFonts w:hint="eastAsia" w:ascii="GB Pinyinok-C" w:hAnsi="GB Pinyinok-C" w:eastAsia="GB Pinyinok-C" w:cs="GB Pinyinok-C"/>
           <w:kern w:val="2"/>
-          <w:sz w:val="48"/>
-          <w:szCs w:val="48"/>
+          <w:sz w:val="46"/>
+          <w:szCs w:val="46"/>
           <w:lang w:val="en-US" w:eastAsia="zh-TW" w:bidi="ar-SA"/>
           <w14:ligatures w14:val="none"/>
         </w:rPr>
@@ -231,8 +268,8 @@
       <w:r>
         <w:rPr>
           <w:rFonts w:hint="eastAsia" w:ascii="GB Pinyinok-C" w:hAnsi="GB Pinyinok-C" w:eastAsia="GB Pinyinok-C" w:cs="GB Pinyinok-C"/>
-          <w:sz w:val="48"/>
-          <w:szCs w:val="48"/>
+          <w:sz w:val="46"/>
+          <w:szCs w:val="46"/>
           <w:lang w:val="en-US" w:eastAsia="zh-TW"/>
         </w:rPr>
         <w:t>dá</w:t>
@@ -241,8 +278,8 @@
         <w:rPr>
           <w:rFonts w:hint="eastAsia" w:ascii="TW-MOE-Std-Kai" w:hAnsi="TW-MOE-Std-Kai" w:eastAsia="TW-MOE-Std-Kai" w:cs="TW-MOE-Std-Kai"/>
           <w:kern w:val="2"/>
-          <w:sz w:val="48"/>
-          <w:szCs w:val="48"/>
+          <w:sz w:val="46"/>
+          <w:szCs w:val="46"/>
           <w:lang w:val="en-US" w:eastAsia="zh-TW" w:bidi="ar-SA"/>
           <w14:ligatures w14:val="none"/>
         </w:rPr>
@@ -251,14 +288,13 @@
       <w:r>
         <w:rPr>
           <w:rFonts w:hint="eastAsia" w:ascii="TW-MOE-Std-Kai" w:hAnsi="TW-MOE-Std-Kai" w:eastAsia="TW-MOE-Std-Kai" w:cs="TW-MOE-Std-Kai"/>
-          <w:sz w:val="48"/>
-          <w:szCs w:val="48"/>
+          <w:sz w:val="46"/>
+          <w:szCs w:val="46"/>
           <w:lang w:val="en-US" w:eastAsia="zh-TW"/>
         </w:rPr>
         <w:t>現代語境中除「臈胆」一詞外一般都是用「膽」。</w:t>
       </w:r>
     </w:p>
-    <w:bookmarkEnd w:id="0"/>
     <w:sectPr>
       <w:pgSz w:w="11906" w:h="16838"/>
       <w:pgMar w:top="1440" w:right="1800" w:bottom="1440" w:left="1800" w:header="851" w:footer="992" w:gutter="0"/>

--- a/215. 膽、胆→胆.docx
+++ b/215. 膽、胆→胆.docx
@@ -11,16 +11,16 @@
         <w:jc w:val="left"/>
         <w:rPr>
           <w:rFonts w:hint="eastAsia" w:ascii="TW-MOE-Std-Kai" w:hAnsi="TW-MOE-Std-Kai" w:eastAsia="TW-MOE-Std-Kai" w:cs="TW-MOE-Std-Kai"/>
-          <w:sz w:val="46"/>
-          <w:szCs w:val="46"/>
+          <w:sz w:val="43"/>
+          <w:szCs w:val="43"/>
           <w:lang w:eastAsia="zh-TW"/>
         </w:rPr>
       </w:pPr>
       <w:r>
         <w:rPr>
           <w:rFonts w:hint="eastAsia" w:ascii="TW-MOE-Std-Kai" w:hAnsi="TW-MOE-Std-Kai" w:eastAsia="TW-MOE-Std-Kai" w:cs="TW-MOE-Std-Kai"/>
-          <w:sz w:val="46"/>
-          <w:szCs w:val="46"/>
+          <w:sz w:val="43"/>
+          <w:szCs w:val="43"/>
           <w:lang w:eastAsia="zh-TW"/>
         </w:rPr>
         <w:t>《大</w:t>
@@ -29,8 +29,8 @@
         <w:rPr>
           <w:rFonts w:hint="eastAsia" w:ascii="TW-MOE-Std-Kai" w:hAnsi="TW-MOE-Std-Kai" w:eastAsia="TW-MOE-Std-Kai" w:cs="TW-MOE-Std-Kai"/>
           <w:kern w:val="2"/>
-          <w:sz w:val="46"/>
-          <w:szCs w:val="46"/>
+          <w:sz w:val="43"/>
+          <w:szCs w:val="43"/>
           <w:lang w:val="en-US" w:eastAsia="zh-TW" w:bidi="ar-SA"/>
           <w14:ligatures w14:val="none"/>
         </w:rPr>
@@ -46,16 +46,16 @@
         <w:jc w:val="left"/>
         <w:rPr>
           <w:rFonts w:hint="default" w:ascii="TW-MOE-Std-Kai" w:hAnsi="TW-MOE-Std-Kai" w:eastAsia="TW-MOE-Std-Kai" w:cs="TW-MOE-Std-Kai"/>
-          <w:sz w:val="46"/>
-          <w:szCs w:val="46"/>
+          <w:sz w:val="43"/>
+          <w:szCs w:val="43"/>
           <w:lang w:val="en-US" w:eastAsia="zh-TW"/>
         </w:rPr>
       </w:pPr>
       <w:r>
         <w:rPr>
           <w:rFonts w:hint="eastAsia" w:ascii="TW-MOE-Std-Kai" w:hAnsi="TW-MOE-Std-Kai" w:eastAsia="TW-MOE-Std-Kai" w:cs="TW-MOE-Std-Kai"/>
-          <w:sz w:val="46"/>
-          <w:szCs w:val="46"/>
+          <w:sz w:val="43"/>
+          <w:szCs w:val="43"/>
           <w:lang w:eastAsia="zh-TW"/>
         </w:rPr>
         <w:t>辨音：「</w:t>
@@ -63,8 +63,8 @@
       <w:r>
         <w:rPr>
           <w:rFonts w:hint="eastAsia" w:ascii="TW-MOE-Std-Kai" w:hAnsi="TW-MOE-Std-Kai" w:eastAsia="TW-MOE-Std-Kai" w:cs="TW-MOE-Std-Kai"/>
-          <w:sz w:val="46"/>
-          <w:szCs w:val="46"/>
+          <w:sz w:val="43"/>
+          <w:szCs w:val="43"/>
           <w:lang w:val="en-US" w:eastAsia="zh-TW"/>
         </w:rPr>
         <w:t>膽」音</w:t>
@@ -72,8 +72,8 @@
       <w:r>
         <w:rPr>
           <w:rFonts w:hint="eastAsia" w:ascii="GB Pinyinok-C" w:hAnsi="GB Pinyinok-C" w:eastAsia="GB Pinyinok-C" w:cs="GB Pinyinok-C"/>
-          <w:sz w:val="46"/>
-          <w:szCs w:val="46"/>
+          <w:sz w:val="43"/>
+          <w:szCs w:val="43"/>
           <w:lang w:val="en-US" w:eastAsia="zh-TW"/>
         </w:rPr>
         <w:t>dǎn</w:t>
@@ -81,8 +81,8 @@
       <w:r>
         <w:rPr>
           <w:rFonts w:hint="eastAsia" w:ascii="TW-MOE-Std-Kai" w:hAnsi="TW-MOE-Std-Kai" w:eastAsia="TW-MOE-Std-Kai" w:cs="TW-MOE-Std-Kai"/>
-          <w:sz w:val="46"/>
-          <w:szCs w:val="46"/>
+          <w:sz w:val="43"/>
+          <w:szCs w:val="43"/>
           <w:lang w:val="en-US" w:eastAsia="zh-TW"/>
         </w:rPr>
         <w:t>，「胆」音</w:t>
@@ -90,8 +90,8 @@
       <w:r>
         <w:rPr>
           <w:rFonts w:hint="eastAsia" w:ascii="GB Pinyinok-C" w:hAnsi="GB Pinyinok-C" w:eastAsia="GB Pinyinok-C" w:cs="GB Pinyinok-C"/>
-          <w:sz w:val="46"/>
-          <w:szCs w:val="46"/>
+          <w:sz w:val="43"/>
+          <w:szCs w:val="43"/>
           <w:lang w:val="en-US" w:eastAsia="zh-TW"/>
         </w:rPr>
         <w:t>tán</w:t>
@@ -99,8 +99,8 @@
       <w:r>
         <w:rPr>
           <w:rFonts w:hint="eastAsia" w:ascii="TW-MOE-Std-Kai" w:hAnsi="TW-MOE-Std-Kai" w:eastAsia="TW-MOE-Std-Kai" w:cs="TW-MOE-Std-Kai"/>
-          <w:sz w:val="46"/>
-          <w:szCs w:val="46"/>
+          <w:sz w:val="43"/>
+          <w:szCs w:val="43"/>
           <w:lang w:val="en-US" w:eastAsia="zh-TW"/>
         </w:rPr>
         <w:t>或</w:t>
@@ -108,8 +108,8 @@
       <w:r>
         <w:rPr>
           <w:rFonts w:hint="eastAsia" w:ascii="GB Pinyinok-C" w:hAnsi="GB Pinyinok-C" w:eastAsia="GB Pinyinok-C" w:cs="GB Pinyinok-C"/>
-          <w:sz w:val="46"/>
-          <w:szCs w:val="46"/>
+          <w:sz w:val="43"/>
+          <w:szCs w:val="43"/>
           <w:lang w:val="en-US" w:eastAsia="zh-TW"/>
         </w:rPr>
         <w:t>dá</w:t>
@@ -117,8 +117,8 @@
       <w:r>
         <w:rPr>
           <w:rFonts w:hint="eastAsia" w:ascii="TW-MOE-Std-Kai" w:hAnsi="TW-MOE-Std-Kai" w:eastAsia="TW-MOE-Std-Kai" w:cs="TW-MOE-Std-Kai"/>
-          <w:sz w:val="46"/>
-          <w:szCs w:val="46"/>
+          <w:sz w:val="43"/>
+          <w:szCs w:val="43"/>
           <w:lang w:val="en-US" w:eastAsia="zh-TW"/>
         </w:rPr>
         <w:t>。故「膽」和「胆」為極易區分之字，可因聲辨字（根據不同的讀音確定不同的字）。</w:t>
@@ -128,16 +128,16 @@
       <w:pPr>
         <w:rPr>
           <w:rFonts w:hint="default" w:ascii="TW-MOE-Std-Kai" w:hAnsi="TW-MOE-Std-Kai" w:eastAsia="TW-MOE-Std-Kai" w:cs="TW-MOE-Std-Kai"/>
-          <w:sz w:val="46"/>
-          <w:szCs w:val="46"/>
+          <w:sz w:val="43"/>
+          <w:szCs w:val="43"/>
           <w:lang w:val="en-US" w:eastAsia="zh-TW"/>
         </w:rPr>
       </w:pPr>
       <w:r>
         <w:rPr>
           <w:rFonts w:hint="eastAsia" w:ascii="TW-MOE-Std-Kai" w:hAnsi="TW-MOE-Std-Kai" w:eastAsia="TW-MOE-Std-Kai" w:cs="TW-MOE-Std-Kai"/>
-          <w:sz w:val="46"/>
-          <w:szCs w:val="46"/>
+          <w:sz w:val="43"/>
+          <w:szCs w:val="43"/>
           <w:lang w:eastAsia="zh-TW"/>
         </w:rPr>
         <w:t>辨意：「</w:t>
@@ -145,8 +145,8 @@
       <w:r>
         <w:rPr>
           <w:rFonts w:hint="eastAsia" w:ascii="TW-MOE-Std-Kai" w:hAnsi="TW-MOE-Std-Kai" w:eastAsia="TW-MOE-Std-Kai" w:cs="TW-MOE-Std-Kai"/>
-          <w:sz w:val="46"/>
-          <w:szCs w:val="46"/>
+          <w:sz w:val="43"/>
+          <w:szCs w:val="43"/>
           <w:lang w:val="en-US" w:eastAsia="zh-TW"/>
         </w:rPr>
         <w:t>膽</w:t>
@@ -154,8 +154,8 @@
       <w:r>
         <w:rPr>
           <w:rFonts w:hint="eastAsia" w:ascii="TW-MOE-Std-Kai" w:hAnsi="TW-MOE-Std-Kai" w:eastAsia="TW-MOE-Std-Kai" w:cs="TW-MOE-Std-Kai"/>
-          <w:sz w:val="46"/>
-          <w:szCs w:val="46"/>
+          <w:sz w:val="43"/>
+          <w:szCs w:val="43"/>
           <w:lang w:eastAsia="zh-TW"/>
         </w:rPr>
         <w:t>」</w:t>
@@ -163,55 +163,28 @@
       <w:r>
         <w:rPr>
           <w:rFonts w:hint="eastAsia" w:ascii="TW-MOE-Std-Kai" w:hAnsi="TW-MOE-Std-Kai" w:eastAsia="TW-MOE-Std-Kai" w:cs="TW-MOE-Std-Kai"/>
-          <w:sz w:val="46"/>
-          <w:szCs w:val="46"/>
-          <w:lang w:val="en-US" w:eastAsia="zh-TW"/>
-        </w:rPr>
-        <w:t>是指人體內臟器官之一（亦稱為「膽囊」）、勇氣（古人認為勇氣自膽發出）、器物之內部（可容納水、空氣等），如「肝膽」、「肝膽相照」、「膽怯」、「膽小」</w:t>
-      </w:r>
-      <w:r>
-        <w:rPr>
-          <w:rFonts w:hint="eastAsia" w:ascii="TW-MOE-Std-Kai" w:hAnsi="TW-MOE-Std-Kai" w:eastAsia="TW-MOE-Std-Kai" w:cs="TW-MOE-Std-Kai"/>
-          <w:sz w:val="46"/>
-          <w:szCs w:val="46"/>
-          <w:lang w:val="en-US" w:eastAsia="zh-TW"/>
-        </w:rPr>
-        <w:t>、「膽小如鼠」、「大膽」</w:t>
-      </w:r>
-      <w:r>
-        <w:rPr>
-          <w:rFonts w:hint="eastAsia" w:ascii="TW-MOE-Std-Kai" w:hAnsi="TW-MOE-Std-Kai" w:eastAsia="TW-MOE-Std-Kai" w:cs="TW-MOE-Std-Kai"/>
-          <w:sz w:val="46"/>
-          <w:szCs w:val="46"/>
-          <w:lang w:val="en-US" w:eastAsia="zh-TW"/>
-        </w:rPr>
-        <w:t>、「膽大」</w:t>
+          <w:sz w:val="43"/>
+          <w:szCs w:val="43"/>
+          <w:lang w:val="en-US" w:eastAsia="zh-TW"/>
+        </w:rPr>
+        <w:t>是指人體內臟器官之一（亦稱為「膽囊」）、勇氣（古人認為勇氣自膽發出）、器物之內部（可容納水、空氣等），如「肝膽」、「肝膽相照」、「膽怯」、「膽戰」、「膽寒」、「膽小」、「膽小如鼠」、「大膽」、「膽大」、「膽大包天」、「裂膽」、「膽裂魂飛」、「明目張膽」、「赤膽」、「赤膽忠肝」</w:t>
       </w:r>
       <w:bookmarkStart w:id="0" w:name="_GoBack"/>
       <w:bookmarkEnd w:id="0"/>
       <w:r>
         <w:rPr>
           <w:rFonts w:hint="eastAsia" w:ascii="TW-MOE-Std-Kai" w:hAnsi="TW-MOE-Std-Kai" w:eastAsia="TW-MOE-Std-Kai" w:cs="TW-MOE-Std-Kai"/>
-          <w:sz w:val="46"/>
-          <w:szCs w:val="46"/>
-          <w:lang w:val="en-US" w:eastAsia="zh-TW"/>
-        </w:rPr>
-        <w:t>、「膽大包天」</w:t>
-      </w:r>
-      <w:r>
-        <w:rPr>
-          <w:rFonts w:hint="eastAsia" w:ascii="TW-MOE-Std-Kai" w:hAnsi="TW-MOE-Std-Kai" w:eastAsia="TW-MOE-Std-Kai" w:cs="TW-MOE-Std-Kai"/>
-          <w:sz w:val="46"/>
-          <w:szCs w:val="46"/>
-          <w:lang w:val="en-US" w:eastAsia="zh-TW"/>
-        </w:rPr>
-        <w:t>、「裂膽」、「膽裂魂飛」、「明目張膽」、「鐵膽銅心」、「熊心豹膽」、「球膽」、「瓶膽」、「內膽」等。而「胆（</w:t>
+          <w:sz w:val="43"/>
+          <w:szCs w:val="43"/>
+          <w:lang w:val="en-US" w:eastAsia="zh-TW"/>
+        </w:rPr>
+        <w:t>、「赤膽忠心」、「鐵膽銅心」、「熊心豹膽」、「球膽」、「瓶膽」、「內膽」等。而「胆（</w:t>
       </w:r>
       <w:r>
         <w:rPr>
           <w:rFonts w:hint="eastAsia" w:ascii="GB Pinyinok-C" w:hAnsi="GB Pinyinok-C" w:eastAsia="GB Pinyinok-C" w:cs="GB Pinyinok-C"/>
-          <w:sz w:val="46"/>
-          <w:szCs w:val="46"/>
+          <w:sz w:val="43"/>
+          <w:szCs w:val="43"/>
           <w:lang w:val="en-US" w:eastAsia="zh-TW"/>
         </w:rPr>
         <w:t>tán</w:t>
@@ -219,8 +192,8 @@
       <w:r>
         <w:rPr>
           <w:rFonts w:hint="eastAsia" w:ascii="TW-MOE-Std-Kai" w:hAnsi="TW-MOE-Std-Kai" w:eastAsia="TW-MOE-Std-Kai" w:cs="TW-MOE-Std-Kai"/>
-          <w:sz w:val="46"/>
-          <w:szCs w:val="46"/>
+          <w:sz w:val="43"/>
+          <w:szCs w:val="43"/>
           <w:lang w:val="en-US" w:eastAsia="zh-TW"/>
         </w:rPr>
         <w:t>）」則是指口脂澤，為文言詞，今已不常用。「胆（</w:t>
@@ -228,8 +201,8 @@
       <w:r>
         <w:rPr>
           <w:rFonts w:hint="eastAsia" w:ascii="GB Pinyinok-C" w:hAnsi="GB Pinyinok-C" w:eastAsia="GB Pinyinok-C" w:cs="GB Pinyinok-C"/>
-          <w:sz w:val="46"/>
-          <w:szCs w:val="46"/>
+          <w:sz w:val="43"/>
+          <w:szCs w:val="43"/>
           <w:lang w:val="en-US" w:eastAsia="zh-TW"/>
         </w:rPr>
         <w:t>dá</w:t>
@@ -237,8 +210,8 @@
       <w:r>
         <w:rPr>
           <w:rFonts w:hint="eastAsia" w:ascii="TW-MOE-Std-Kai" w:hAnsi="TW-MOE-Std-Kai" w:eastAsia="TW-MOE-Std-Kai" w:cs="TW-MOE-Std-Kai"/>
-          <w:sz w:val="46"/>
-          <w:szCs w:val="46"/>
+          <w:sz w:val="43"/>
+          <w:szCs w:val="43"/>
           <w:lang w:val="en-US" w:eastAsia="zh-TW"/>
         </w:rPr>
         <w:t>）</w:t>
@@ -247,8 +220,8 @@
         <w:rPr>
           <w:rFonts w:hint="eastAsia" w:ascii="TW-MOE-Std-Kai" w:hAnsi="TW-MOE-Std-Kai" w:eastAsia="TW-MOE-Std-Kai" w:cs="TW-MOE-Std-Kai"/>
           <w:kern w:val="2"/>
-          <w:sz w:val="46"/>
-          <w:szCs w:val="46"/>
+          <w:sz w:val="43"/>
+          <w:szCs w:val="43"/>
           <w:lang w:val="en-US" w:eastAsia="zh-TW" w:bidi="ar-SA"/>
           <w14:ligatures w14:val="none"/>
         </w:rPr>
@@ -258,8 +231,8 @@
         <w:rPr>
           <w:rFonts w:hint="eastAsia" w:ascii="GB Pinyinok-C" w:hAnsi="GB Pinyinok-C" w:eastAsia="GB Pinyinok-C" w:cs="GB Pinyinok-C"/>
           <w:kern w:val="2"/>
-          <w:sz w:val="46"/>
-          <w:szCs w:val="46"/>
+          <w:sz w:val="43"/>
+          <w:szCs w:val="43"/>
           <w:lang w:val="en-US" w:eastAsia="zh-TW" w:bidi="ar-SA"/>
           <w14:ligatures w14:val="none"/>
         </w:rPr>
@@ -268,8 +241,8 @@
       <w:r>
         <w:rPr>
           <w:rFonts w:hint="eastAsia" w:ascii="GB Pinyinok-C" w:hAnsi="GB Pinyinok-C" w:eastAsia="GB Pinyinok-C" w:cs="GB Pinyinok-C"/>
-          <w:sz w:val="46"/>
-          <w:szCs w:val="46"/>
+          <w:sz w:val="43"/>
+          <w:szCs w:val="43"/>
           <w:lang w:val="en-US" w:eastAsia="zh-TW"/>
         </w:rPr>
         <w:t>dá</w:t>
@@ -278,8 +251,8 @@
         <w:rPr>
           <w:rFonts w:hint="eastAsia" w:ascii="TW-MOE-Std-Kai" w:hAnsi="TW-MOE-Std-Kai" w:eastAsia="TW-MOE-Std-Kai" w:cs="TW-MOE-Std-Kai"/>
           <w:kern w:val="2"/>
-          <w:sz w:val="46"/>
-          <w:szCs w:val="46"/>
+          <w:sz w:val="43"/>
+          <w:szCs w:val="43"/>
           <w:lang w:val="en-US" w:eastAsia="zh-TW" w:bidi="ar-SA"/>
           <w14:ligatures w14:val="none"/>
         </w:rPr>
@@ -288,8 +261,8 @@
       <w:r>
         <w:rPr>
           <w:rFonts w:hint="eastAsia" w:ascii="TW-MOE-Std-Kai" w:hAnsi="TW-MOE-Std-Kai" w:eastAsia="TW-MOE-Std-Kai" w:cs="TW-MOE-Std-Kai"/>
-          <w:sz w:val="46"/>
-          <w:szCs w:val="46"/>
+          <w:sz w:val="43"/>
+          <w:szCs w:val="43"/>
           <w:lang w:val="en-US" w:eastAsia="zh-TW"/>
         </w:rPr>
         <w:t>現代語境中除「臈胆」一詞外一般都是用「膽」。</w:t>

--- a/215. 膽、胆→胆.docx
+++ b/215. 膽、胆→胆.docx
@@ -167,7 +167,7 @@
           <w:szCs w:val="43"/>
           <w:lang w:val="en-US" w:eastAsia="zh-TW"/>
         </w:rPr>
-        <w:t>是指人體內臟器官之一（亦稱為「膽囊」）、勇氣（古人認為勇氣自膽發出）、器物之內部（可容納水、空氣等），如「肝膽」、「肝膽相照」、「膽怯」、「膽戰」、「膽寒」、「膽小」、「膽小如鼠」、「大膽」、「膽大」、「膽大包天」、「裂膽」、「膽裂魂飛」、「明目張膽」、「赤膽」、「赤膽忠肝」</w:t>
+        <w:t>是指人體內臟器官之一（亦稱為「膽囊」）、勇氣（古人認為勇氣自膽發出）、器物之內部（可容納水、空氣等），如「肝膽」、「肝膽相照」、「膽怯」、「膽戰」、「膽寒」、「膽小」、「膽小如鼠」、「大膽」、「膽大」、「膽大包天」、「破膽」</w:t>
       </w:r>
       <w:bookmarkStart w:id="0" w:name="_GoBack"/>
       <w:bookmarkEnd w:id="0"/>
@@ -178,7 +178,7 @@
           <w:szCs w:val="43"/>
           <w:lang w:val="en-US" w:eastAsia="zh-TW"/>
         </w:rPr>
-        <w:t>、「赤膽忠心」、「鐵膽銅心」、「熊心豹膽」、「球膽」、「瓶膽」、「內膽」等。而「胆（</w:t>
+        <w:t>、「裂膽」、「膽裂魂飛」、「明目張膽」、「赤膽」、「赤膽忠肝」、「赤膽忠心」、「鐵膽銅心」、「熊心豹膽」、「球膽」、「瓶膽」、「內膽」等。而「胆（</w:t>
       </w:r>
       <w:r>
         <w:rPr>

--- a/215. 膽、胆→胆.docx
+++ b/215. 膽、胆→胆.docx
@@ -167,7 +167,7 @@
           <w:szCs w:val="43"/>
           <w:lang w:val="en-US" w:eastAsia="zh-TW"/>
         </w:rPr>
-        <w:t>是指人體內臟器官之一（亦稱為「膽囊」）、勇氣（古人認為勇氣自膽發出）、器物之內部（可容納水、空氣等），如「肝膽」、「肝膽相照」、「膽怯」、「膽戰」、「膽寒」、「膽小」、「膽小如鼠」、「大膽」、「膽大」、「膽大包天」、「破膽」</w:t>
+        <w:t>是指人體內臟器官之一（亦稱為「膽囊」）、勇氣（古人認為勇氣自膽發出）、器物之內部（可容納水、空氣等），如「肝膽」、「肝膽相照」、「膽怯」、「膽戰」、「膽寒」、「膽小」、「膽小如鼠」、「大膽」、「膽大」、「膽大包天」、「破膽」、「裂膽」、「膽裂魂飛」、「明目張膽」、「提心吊膽」、「懸心吊膽」</w:t>
       </w:r>
       <w:bookmarkStart w:id="0" w:name="_GoBack"/>
       <w:bookmarkEnd w:id="0"/>
@@ -178,7 +178,7 @@
           <w:szCs w:val="43"/>
           <w:lang w:val="en-US" w:eastAsia="zh-TW"/>
         </w:rPr>
-        <w:t>、「裂膽」、「膽裂魂飛」、「明目張膽」、「赤膽」、「赤膽忠肝」、「赤膽忠心」、「鐵膽銅心」、「熊心豹膽」、「球膽」、「瓶膽」、「內膽」等。而「胆（</w:t>
+        <w:t>、「赤膽」、「赤膽忠肝」、「赤膽忠心」、「鐵膽銅心」、「熊心豹膽」、「球膽」、「瓶膽」、「內膽」等。而「胆（</w:t>
       </w:r>
       <w:r>
         <w:rPr>

--- a/215. 膽、胆→胆.docx
+++ b/215. 膽、胆→胆.docx
@@ -167,7 +167,7 @@
           <w:szCs w:val="43"/>
           <w:lang w:val="en-US" w:eastAsia="zh-TW"/>
         </w:rPr>
-        <w:t>是指人體內臟器官之一（亦稱為「膽囊」）、勇氣（古人認為勇氣自膽發出）、器物之內部（可容納水、空氣等），如「肝膽」、「肝膽相照」、「膽怯」、「膽戰」、「膽寒」、「膽小」、「膽小如鼠」、「大膽」、「膽大」、「膽大包天」、「破膽」、「裂膽」、「膽裂魂飛」、「明目張膽」、「提心吊膽」、「懸心吊膽」</w:t>
+        <w:t>是指人體內臟器官之一（亦稱為「膽囊」）、勇氣（古人認為勇氣自膽發出）、器物之內部（可容納水、空氣等），如「肝膽」、「肝膽相照」、「膽怯」、「膽戰」、「膽寒」、「膽量」</w:t>
       </w:r>
       <w:bookmarkStart w:id="0" w:name="_GoBack"/>
       <w:bookmarkEnd w:id="0"/>
@@ -178,7 +178,7 @@
           <w:szCs w:val="43"/>
           <w:lang w:val="en-US" w:eastAsia="zh-TW"/>
         </w:rPr>
-        <w:t>、「赤膽」、「赤膽忠肝」、「赤膽忠心」、「鐵膽銅心」、「熊心豹膽」、「球膽」、「瓶膽」、「內膽」等。而「胆（</w:t>
+        <w:t>、「膽小」、「膽小如鼠」、「大膽」、「膽大」、「膽大包天」、「破膽」、「裂膽」、「膽裂魂飛」、「明目張膽」、「提心吊膽」、「懸心吊膽」、「赤膽」、「赤膽忠肝」、「赤膽忠心」、「鐵膽銅心」、「熊心豹膽」、「球膽」、「瓶膽」、「內膽」等。而「胆（</w:t>
       </w:r>
       <w:r>
         <w:rPr>

--- a/215. 膽、胆→胆.docx
+++ b/215. 膽、胆→胆.docx
@@ -167,7 +167,7 @@
           <w:szCs w:val="43"/>
           <w:lang w:val="en-US" w:eastAsia="zh-TW"/>
         </w:rPr>
-        <w:t>是指人體內臟器官之一（亦稱為「膽囊」）、勇氣（古人認為勇氣自膽發出）、器物之內部（可容納水、空氣等），如「肝膽」、「肝膽相照」、「膽怯」、「膽戰」、「膽寒」、「膽量」</w:t>
+        <w:t>是指人體內臟器官之一（亦稱為「膽囊」）、勇氣（古人認為勇氣自膽發出）、器物之內部（可容納水、空氣等），如「膽子」、「肝膽」、「肝膽相照」、「膽怯」、「膽戰」、「膽寒」、「膽量」、「膽小」、「膽小如鼠」、「大膽」、「膽大」、「膽大包天」、「破膽」、「裂膽」、「膽裂魂飛」、「明目張膽」、「提心吊膽」、「懸心吊膽」、「赤膽」、「赤膽忠肝」、「赤膽忠心」、「鐵</w:t>
       </w:r>
       <w:bookmarkStart w:id="0" w:name="_GoBack"/>
       <w:bookmarkEnd w:id="0"/>
@@ -178,7 +178,7 @@
           <w:szCs w:val="43"/>
           <w:lang w:val="en-US" w:eastAsia="zh-TW"/>
         </w:rPr>
-        <w:t>、「膽小」、「膽小如鼠」、「大膽」、「膽大」、「膽大包天」、「破膽」、「裂膽」、「膽裂魂飛」、「明目張膽」、「提心吊膽」、「懸心吊膽」、「赤膽」、「赤膽忠肝」、「赤膽忠心」、「鐵膽銅心」、「熊心豹膽」、「球膽」、「瓶膽」、「內膽」等。而「胆（</w:t>
+        <w:t>膽銅心」、「熊心豹膽」、「球膽」、「瓶膽」、「內膽」等。而「胆（</w:t>
       </w:r>
       <w:r>
         <w:rPr>

--- a/215. 膽、胆→胆.docx
+++ b/215. 膽、胆→胆.docx
@@ -167,7 +167,7 @@
           <w:szCs w:val="43"/>
           <w:lang w:val="en-US" w:eastAsia="zh-TW"/>
         </w:rPr>
-        <w:t>是指人體內臟器官之一（亦稱為「膽囊」）、勇氣（古人認為勇氣自膽發出）、器物之內部（可容納水、空氣等），如「膽子」、「肝膽」、「肝膽相照」、「膽怯」、「膽戰」、「膽寒」、「膽量」、「膽小」、「膽小如鼠」、「大膽」、「膽大」、「膽大包天」、「破膽」、「裂膽」、「膽裂魂飛」、「明目張膽」、「提心吊膽」、「懸心吊膽」、「赤膽」、「赤膽忠肝」、「赤膽忠心」、「鐵</w:t>
+        <w:t>是指人體內臟器官之一（亦稱為「膽囊」）、勇氣（古人認為勇氣自膽發出）、器物之內部（可容納水、空氣等），如「膽子」、「肝膽」、「肝膽相照」、「膽怯」、「膽戰」、「膽寒」、「膽量」、「膽小」、「膽小如鼠」、「大膽」、「膽大」、「膽大包天」、「膽敢」</w:t>
       </w:r>
       <w:bookmarkStart w:id="0" w:name="_GoBack"/>
       <w:bookmarkEnd w:id="0"/>
@@ -178,7 +178,7 @@
           <w:szCs w:val="43"/>
           <w:lang w:val="en-US" w:eastAsia="zh-TW"/>
         </w:rPr>
-        <w:t>膽銅心」、「熊心豹膽」、「球膽」、「瓶膽」、「內膽」等。而「胆（</w:t>
+        <w:t>、「破膽」、「裂膽」、「膽裂魂飛」、「明目張膽」、「提心吊膽」、「懸心吊膽」、「赤膽」、「赤膽忠肝」、「赤膽忠心」、「鐵膽銅心」、「熊心豹膽」、「球膽」、「瓶膽」、「內膽」等。而「胆（</w:t>
       </w:r>
       <w:r>
         <w:rPr>

--- a/215. 膽、胆→胆.docx
+++ b/215. 膽、胆→胆.docx
@@ -167,7 +167,7 @@
           <w:szCs w:val="43"/>
           <w:lang w:val="en-US" w:eastAsia="zh-TW"/>
         </w:rPr>
-        <w:t>是指人體內臟器官之一（亦稱為「膽囊」）、勇氣（古人認為勇氣自膽發出）、器物之內部（可容納水、空氣等），如「膽子」、「肝膽」、「肝膽相照」、「膽怯」、「膽戰」、「膽寒」、「膽量」、「膽小」、「膽小如鼠」、「大膽」、「膽大」、「膽大包天」、「膽敢」</w:t>
+        <w:t>是指人體內臟器官之一（亦稱為「膽囊」）、勇氣（古人認為勇氣自膽發出）、器物之內部（可容納水、空氣等），如「膽子」、「肝膽」、「肝膽相照」、「膽怯」、「膽戰」、「膽寒」、「膽量」、「膽小」、「膽小如鼠」、「大膽」、「膽大」、「膽大包天」、「放膽」</w:t>
       </w:r>
       <w:bookmarkStart w:id="0" w:name="_GoBack"/>
       <w:bookmarkEnd w:id="0"/>
@@ -178,7 +178,7 @@
           <w:szCs w:val="43"/>
           <w:lang w:val="en-US" w:eastAsia="zh-TW"/>
         </w:rPr>
-        <w:t>、「破膽」、「裂膽」、「膽裂魂飛」、「明目張膽」、「提心吊膽」、「懸心吊膽」、「赤膽」、「赤膽忠肝」、「赤膽忠心」、「鐵膽銅心」、「熊心豹膽」、「球膽」、「瓶膽」、「內膽」等。而「胆（</w:t>
+        <w:t>、「膽敢」、「破膽」、「裂膽」、「膽裂魂飛」、「明目張膽」、「提心吊膽」、「懸心吊膽」、「赤膽」、「赤膽忠肝」、「赤膽忠心」、「鐵膽銅心」、「熊心豹膽」、「球膽」、「瓶膽」、「內膽」等。而「胆（</w:t>
       </w:r>
       <w:r>
         <w:rPr>
